--- a/PO.docx
+++ b/PO.docx
@@ -1,6 +1,6 @@
 
 <file path=word/document.xml><?xml version="1.0" encoding="utf-8"?>
-<w:document xmlns:wpc="http://schemas.microsoft.com/office/word/2010/wordprocessingCanvas" xmlns:cx="http://schemas.microsoft.com/office/drawing/2014/chartex" xmlns:cx1="http://schemas.microsoft.com/office/drawing/2015/9/8/chartex" xmlns:cx2="http://schemas.microsoft.com/office/drawing/2015/10/21/chartex" xmlns:cx3="http://schemas.microsoft.com/office/drawing/2016/5/9/chartex" xmlns:cx4="http://schemas.microsoft.com/office/drawing/2016/5/10/chartex" xmlns:cx5="http://schemas.microsoft.com/office/drawing/2016/5/11/chartex" xmlns:cx6="http://schemas.microsoft.com/office/drawing/2016/5/12/chartex" xmlns:cx7="http://schemas.microsoft.com/office/drawing/2016/5/13/chartex" xmlns:cx8="http://schemas.microsoft.com/office/drawing/2016/5/14/chartex" xmlns:mc="http://schemas.openxmlformats.org/markup-compatibility/2006" xmlns:aink="http://schemas.microsoft.com/office/drawing/2016/ink" xmlns:am3d="http://schemas.microsoft.com/office/drawing/2017/model3d" xmlns:o="urn:schemas-microsoft-com:office:office" xmlns:r="http://schemas.openxmlformats.org/officeDocument/2006/relationships" xmlns:m="http://schemas.openxmlformats.org/officeDocument/2006/math" xmlns:v="urn:schemas-microsoft-com:vml" xmlns:wp14="http://schemas.microsoft.com/office/word/2010/wordprocessingDrawing" xmlns:wp="http://schemas.openxmlformats.org/drawingml/2006/wordprocessingDrawing" xmlns:w10="urn:schemas-microsoft-com:office:word" xmlns:w="http://schemas.openxmlformats.org/wordprocessingml/2006/main" xmlns:w14="http://schemas.microsoft.com/office/word/2010/wordml" xmlns:w15="http://schemas.microsoft.com/office/word/2012/wordml" xmlns:w16cex="http://schemas.microsoft.com/office/word/2018/wordml/cex" xmlns:w16cid="http://schemas.microsoft.com/office/word/2016/wordml/cid" xmlns:w16="http://schemas.microsoft.com/office/word/2018/wordml" xmlns:w16sdtdh="http://schemas.microsoft.com/office/word/2020/wordml/sdtdatahash" xmlns:w16se="http://schemas.microsoft.com/office/word/2015/wordml/symex" xmlns:wpg="http://schemas.microsoft.com/office/word/2010/wordprocessingGroup" xmlns:wpi="http://schemas.microsoft.com/office/word/2010/wordprocessingInk" xmlns:wne="http://schemas.microsoft.com/office/word/2006/wordml" xmlns:wps="http://schemas.microsoft.com/office/word/2010/wordprocessingShape" mc:Ignorable="w14 w15 w16se w16cid w16 w16cex w16sdtdh wp14">
+<w:document xmlns:wpc="http://schemas.microsoft.com/office/word/2010/wordprocessingCanvas" xmlns:cx="http://schemas.microsoft.com/office/drawing/2014/chartex" xmlns:cx1="http://schemas.microsoft.com/office/drawing/2015/9/8/chartex" xmlns:cx2="http://schemas.microsoft.com/office/drawing/2015/10/21/chartex" xmlns:cx3="http://schemas.microsoft.com/office/drawing/2016/5/9/chartex" xmlns:cx4="http://schemas.microsoft.com/office/drawing/2016/5/10/chartex" xmlns:cx5="http://schemas.microsoft.com/office/drawing/2016/5/11/chartex" xmlns:cx6="http://schemas.microsoft.com/office/drawing/2016/5/12/chartex" xmlns:cx7="http://schemas.microsoft.com/office/drawing/2016/5/13/chartex" xmlns:cx8="http://schemas.microsoft.com/office/drawing/2016/5/14/chartex" xmlns:mc="http://schemas.openxmlformats.org/markup-compatibility/2006" xmlns:aink="http://schemas.microsoft.com/office/drawing/2016/ink" xmlns:am3d="http://schemas.microsoft.com/office/drawing/2017/model3d" xmlns:o="urn:schemas-microsoft-com:office:office" xmlns:oel="http://schemas.microsoft.com/office/2019/extlst" xmlns:r="http://schemas.openxmlformats.org/officeDocument/2006/relationships" xmlns:m="http://schemas.openxmlformats.org/officeDocument/2006/math" xmlns:v="urn:schemas-microsoft-com:vml" xmlns:wp14="http://schemas.microsoft.com/office/word/2010/wordprocessingDrawing" xmlns:wp="http://schemas.openxmlformats.org/drawingml/2006/wordprocessingDrawing" xmlns:w10="urn:schemas-microsoft-com:office:word" xmlns:w="http://schemas.openxmlformats.org/wordprocessingml/2006/main" xmlns:w14="http://schemas.microsoft.com/office/word/2010/wordml" xmlns:w15="http://schemas.microsoft.com/office/word/2012/wordml" xmlns:w16cex="http://schemas.microsoft.com/office/word/2018/wordml/cex" xmlns:w16cid="http://schemas.microsoft.com/office/word/2016/wordml/cid" xmlns:w16="http://schemas.microsoft.com/office/word/2018/wordml" xmlns:w16sdtdh="http://schemas.microsoft.com/office/word/2020/wordml/sdtdatahash" xmlns:w16se="http://schemas.microsoft.com/office/word/2015/wordml/symex" xmlns:wpg="http://schemas.microsoft.com/office/word/2010/wordprocessingGroup" xmlns:wpi="http://schemas.microsoft.com/office/word/2010/wordprocessingInk" xmlns:wne="http://schemas.microsoft.com/office/word/2006/wordml" xmlns:wps="http://schemas.microsoft.com/office/word/2010/wordprocessingShape" mc:Ignorable="w14 w15 w16se w16cid w16 w16cex w16sdtdh wp14">
   <w:body>
     <w:tbl>
       <w:tblPr>
@@ -55,32 +55,7 @@
           <w:tcPr>
             <w:tcW w:w="4039" w:type="dxa"/>
           </w:tcPr>
-          <w:p>
-            <w:r>
-              <w:t>-</w:t>
-            </w:r>
-            <w:proofErr w:type="spellStart"/>
-            <w:r>
-              <w:t>teams</w:t>
-            </w:r>
-            <w:proofErr w:type="spellEnd"/>
-            <w:r>
-              <w:t>: string[]</w:t>
-            </w:r>
-          </w:p>
-          <w:p>
-            <w:r>
-              <w:t>-</w:t>
-            </w:r>
-            <w:proofErr w:type="spellStart"/>
-            <w:r>
-              <w:t>judges</w:t>
-            </w:r>
-            <w:proofErr w:type="spellEnd"/>
-            <w:r>
-              <w:t>: string[]</w:t>
-            </w:r>
-          </w:p>
+          <w:p/>
         </w:tc>
       </w:tr>
       <w:tr>
@@ -317,32 +292,7 @@
           <w:tcPr>
             <w:tcW w:w="4047" w:type="dxa"/>
           </w:tcPr>
-          <w:p>
-            <w:r>
-              <w:t>-</w:t>
-            </w:r>
-            <w:proofErr w:type="spellStart"/>
-            <w:r>
-              <w:t>teams</w:t>
-            </w:r>
-            <w:proofErr w:type="spellEnd"/>
-            <w:r>
-              <w:t>: string[]</w:t>
-            </w:r>
-          </w:p>
-          <w:p>
-            <w:r>
-              <w:t>-</w:t>
-            </w:r>
-            <w:proofErr w:type="spellStart"/>
-            <w:r>
-              <w:t>judges</w:t>
-            </w:r>
-            <w:proofErr w:type="spellEnd"/>
-            <w:r>
-              <w:t>: string[]</w:t>
-            </w:r>
-          </w:p>
+          <w:p/>
         </w:tc>
       </w:tr>
       <w:tr>
@@ -464,50 +414,29 @@
             <w:tcW w:w="3233" w:type="dxa"/>
           </w:tcPr>
           <w:p>
-            <w:r>
-              <w:t>+</w:t>
-            </w:r>
-            <w:proofErr w:type="spellStart"/>
-            <w:r>
-              <w:t>Judge</w:t>
-            </w:r>
-            <w:proofErr w:type="spellEnd"/>
-            <w:r>
-              <w:t>()</w:t>
-            </w:r>
-          </w:p>
-          <w:p>
-            <w:r>
-              <w:t>+</w:t>
-            </w:r>
-            <w:proofErr w:type="spellStart"/>
-            <w:r>
-              <w:t>Judge</w:t>
-            </w:r>
-            <w:proofErr w:type="spellEnd"/>
-            <w:r>
-              <w:t>(string, string, string)</w:t>
-            </w:r>
-          </w:p>
-          <w:p>
-            <w:r>
-              <w:t>+</w:t>
-            </w:r>
-            <w:proofErr w:type="spellStart"/>
-            <w:r>
-              <w:t>Judge</w:t>
-            </w:r>
-            <w:proofErr w:type="spellEnd"/>
-            <w:r>
-              <w:t>(</w:t>
-            </w:r>
-            <w:proofErr w:type="spellStart"/>
-            <w:r>
-              <w:t>Judge</w:t>
-            </w:r>
-            <w:proofErr w:type="spellEnd"/>
-            <w:r>
-              <w:t>)</w:t>
+            <w:pPr>
+              <w:rPr>
+                <w:lang w:val="en-US"/>
+              </w:rPr>
+            </w:pPr>
+            <w:r>
+              <w:rPr>
+                <w:lang w:val="en-US"/>
+              </w:rPr>
+              <w:t>+Judge()</w:t>
+            </w:r>
+          </w:p>
+          <w:p>
+            <w:pPr>
+              <w:rPr>
+                <w:lang w:val="en-US"/>
+              </w:rPr>
+            </w:pPr>
+            <w:r>
+              <w:rPr>
+                <w:lang w:val="en-US"/>
+              </w:rPr>
+              <w:t>+Judge(string, string, string)</w:t>
             </w:r>
           </w:p>
         </w:tc>
@@ -723,32 +652,7 @@
           <w:tcPr>
             <w:tcW w:w="4047" w:type="dxa"/>
           </w:tcPr>
-          <w:p>
-            <w:r>
-              <w:t>-</w:t>
-            </w:r>
-            <w:proofErr w:type="spellStart"/>
-            <w:r>
-              <w:t>teams</w:t>
-            </w:r>
-            <w:proofErr w:type="spellEnd"/>
-            <w:r>
-              <w:t>: string[]</w:t>
-            </w:r>
-          </w:p>
-          <w:p>
-            <w:r>
-              <w:t>-</w:t>
-            </w:r>
-            <w:proofErr w:type="spellStart"/>
-            <w:r>
-              <w:t>judges</w:t>
-            </w:r>
-            <w:proofErr w:type="spellEnd"/>
-            <w:r>
-              <w:t>: string[]</w:t>
-            </w:r>
-          </w:p>
+          <w:p/>
         </w:tc>
       </w:tr>
       <w:tr>
@@ -886,7 +790,7 @@
     <w:tbl>
       <w:tblPr>
         <w:tblStyle w:val="Tabela-Siatka"/>
-        <w:tblpPr w:leftFromText="141" w:rightFromText="141" w:vertAnchor="text" w:horzAnchor="page" w:tblpX="10969" w:tblpY="3723"/>
+        <w:tblpPr w:leftFromText="141" w:rightFromText="141" w:vertAnchor="text" w:horzAnchor="page" w:tblpX="4456" w:tblpY="5215"/>
         <w:tblW w:w="0" w:type="auto"/>
         <w:tblLook w:val="04A0" w:firstRow="1" w:lastRow="0" w:firstColumn="1" w:lastColumn="0" w:noHBand="0" w:noVBand="1"/>
       </w:tblPr>
@@ -910,7 +814,7 @@
                 <w:b/>
                 <w:bCs/>
               </w:rPr>
-              <w:t>Sport</w:t>
+              <w:t>(Abstrakcyjna) Sport</w:t>
             </w:r>
           </w:p>
         </w:tc>
@@ -959,31 +863,17 @@
           <w:tcPr>
             <w:tcW w:w="4047" w:type="dxa"/>
           </w:tcPr>
-          <w:p>
-            <w:r>
-              <w:t>+</w:t>
-            </w:r>
-            <w:proofErr w:type="spellStart"/>
-            <w:r>
-              <w:t>play</w:t>
-            </w:r>
-            <w:proofErr w:type="spellEnd"/>
-            <w:r>
-              <w:t>(</w:t>
-            </w:r>
-            <w:proofErr w:type="spellStart"/>
-            <w:r>
-              <w:t>string,string</w:t>
-            </w:r>
-            <w:proofErr w:type="spellEnd"/>
-            <w:r>
-              <w:t>):string</w:t>
-            </w:r>
-          </w:p>
+          <w:p/>
         </w:tc>
       </w:tr>
     </w:tbl>
     <w:p>
+      <w:r>
+        <w:rPr>
+          <w:noProof/>
+        </w:rPr>
+        <w:t xml:space="preserve"> </w:t>
+      </w:r>
       <w:r>
         <w:rPr>
           <w:noProof/>
@@ -1191,7 +1081,7 @@
 </file>
 
 <file path=word/endnotes.xml><?xml version="1.0" encoding="utf-8"?>
-<w:endnotes xmlns:wpc="http://schemas.microsoft.com/office/word/2010/wordprocessingCanvas" xmlns:cx="http://schemas.microsoft.com/office/drawing/2014/chartex" xmlns:cx1="http://schemas.microsoft.com/office/drawing/2015/9/8/chartex" xmlns:cx2="http://schemas.microsoft.com/office/drawing/2015/10/21/chartex" xmlns:cx3="http://schemas.microsoft.com/office/drawing/2016/5/9/chartex" xmlns:cx4="http://schemas.microsoft.com/office/drawing/2016/5/10/chartex" xmlns:cx5="http://schemas.microsoft.com/office/drawing/2016/5/11/chartex" xmlns:cx6="http://schemas.microsoft.com/office/drawing/2016/5/12/chartex" xmlns:cx7="http://schemas.microsoft.com/office/drawing/2016/5/13/chartex" xmlns:cx8="http://schemas.microsoft.com/office/drawing/2016/5/14/chartex" xmlns:mc="http://schemas.openxmlformats.org/markup-compatibility/2006" xmlns:aink="http://schemas.microsoft.com/office/drawing/2016/ink" xmlns:am3d="http://schemas.microsoft.com/office/drawing/2017/model3d" xmlns:o="urn:schemas-microsoft-com:office:office" xmlns:r="http://schemas.openxmlformats.org/officeDocument/2006/relationships" xmlns:m="http://schemas.openxmlformats.org/officeDocument/2006/math" xmlns:v="urn:schemas-microsoft-com:vml" xmlns:wp14="http://schemas.microsoft.com/office/word/2010/wordprocessingDrawing" xmlns:wp="http://schemas.openxmlformats.org/drawingml/2006/wordprocessingDrawing" xmlns:w10="urn:schemas-microsoft-com:office:word" xmlns:w="http://schemas.openxmlformats.org/wordprocessingml/2006/main" xmlns:w14="http://schemas.microsoft.com/office/word/2010/wordml" xmlns:w15="http://schemas.microsoft.com/office/word/2012/wordml" xmlns:w16cex="http://schemas.microsoft.com/office/word/2018/wordml/cex" xmlns:w16cid="http://schemas.microsoft.com/office/word/2016/wordml/cid" xmlns:w16="http://schemas.microsoft.com/office/word/2018/wordml" xmlns:w16sdtdh="http://schemas.microsoft.com/office/word/2020/wordml/sdtdatahash" xmlns:w16se="http://schemas.microsoft.com/office/word/2015/wordml/symex" xmlns:wpg="http://schemas.microsoft.com/office/word/2010/wordprocessingGroup" xmlns:wpi="http://schemas.microsoft.com/office/word/2010/wordprocessingInk" xmlns:wne="http://schemas.microsoft.com/office/word/2006/wordml" xmlns:wps="http://schemas.microsoft.com/office/word/2010/wordprocessingShape" mc:Ignorable="w14 w15 w16se w16cid w16 w16cex w16sdtdh wp14">
+<w:endnotes xmlns:wpc="http://schemas.microsoft.com/office/word/2010/wordprocessingCanvas" xmlns:cx="http://schemas.microsoft.com/office/drawing/2014/chartex" xmlns:cx1="http://schemas.microsoft.com/office/drawing/2015/9/8/chartex" xmlns:cx2="http://schemas.microsoft.com/office/drawing/2015/10/21/chartex" xmlns:cx3="http://schemas.microsoft.com/office/drawing/2016/5/9/chartex" xmlns:cx4="http://schemas.microsoft.com/office/drawing/2016/5/10/chartex" xmlns:cx5="http://schemas.microsoft.com/office/drawing/2016/5/11/chartex" xmlns:cx6="http://schemas.microsoft.com/office/drawing/2016/5/12/chartex" xmlns:cx7="http://schemas.microsoft.com/office/drawing/2016/5/13/chartex" xmlns:cx8="http://schemas.microsoft.com/office/drawing/2016/5/14/chartex" xmlns:mc="http://schemas.openxmlformats.org/markup-compatibility/2006" xmlns:aink="http://schemas.microsoft.com/office/drawing/2016/ink" xmlns:am3d="http://schemas.microsoft.com/office/drawing/2017/model3d" xmlns:o="urn:schemas-microsoft-com:office:office" xmlns:oel="http://schemas.microsoft.com/office/2019/extlst" xmlns:r="http://schemas.openxmlformats.org/officeDocument/2006/relationships" xmlns:m="http://schemas.openxmlformats.org/officeDocument/2006/math" xmlns:v="urn:schemas-microsoft-com:vml" xmlns:wp14="http://schemas.microsoft.com/office/word/2010/wordprocessingDrawing" xmlns:wp="http://schemas.openxmlformats.org/drawingml/2006/wordprocessingDrawing" xmlns:w10="urn:schemas-microsoft-com:office:word" xmlns:w="http://schemas.openxmlformats.org/wordprocessingml/2006/main" xmlns:w14="http://schemas.microsoft.com/office/word/2010/wordml" xmlns:w15="http://schemas.microsoft.com/office/word/2012/wordml" xmlns:w16cex="http://schemas.microsoft.com/office/word/2018/wordml/cex" xmlns:w16cid="http://schemas.microsoft.com/office/word/2016/wordml/cid" xmlns:w16="http://schemas.microsoft.com/office/word/2018/wordml" xmlns:w16sdtdh="http://schemas.microsoft.com/office/word/2020/wordml/sdtdatahash" xmlns:w16se="http://schemas.microsoft.com/office/word/2015/wordml/symex" xmlns:wpg="http://schemas.microsoft.com/office/word/2010/wordprocessingGroup" xmlns:wpi="http://schemas.microsoft.com/office/word/2010/wordprocessingInk" xmlns:wne="http://schemas.microsoft.com/office/word/2006/wordml" xmlns:wps="http://schemas.microsoft.com/office/word/2010/wordprocessingShape" mc:Ignorable="w14 w15 w16se w16cid w16 w16cex w16sdtdh wp14">
   <w:endnote w:type="separator" w:id="-1">
     <w:p>
       <w:pPr>
@@ -1216,7 +1106,7 @@
 </file>
 
 <file path=word/footnotes.xml><?xml version="1.0" encoding="utf-8"?>
-<w:footnotes xmlns:wpc="http://schemas.microsoft.com/office/word/2010/wordprocessingCanvas" xmlns:cx="http://schemas.microsoft.com/office/drawing/2014/chartex" xmlns:cx1="http://schemas.microsoft.com/office/drawing/2015/9/8/chartex" xmlns:cx2="http://schemas.microsoft.com/office/drawing/2015/10/21/chartex" xmlns:cx3="http://schemas.microsoft.com/office/drawing/2016/5/9/chartex" xmlns:cx4="http://schemas.microsoft.com/office/drawing/2016/5/10/chartex" xmlns:cx5="http://schemas.microsoft.com/office/drawing/2016/5/11/chartex" xmlns:cx6="http://schemas.microsoft.com/office/drawing/2016/5/12/chartex" xmlns:cx7="http://schemas.microsoft.com/office/drawing/2016/5/13/chartex" xmlns:cx8="http://schemas.microsoft.com/office/drawing/2016/5/14/chartex" xmlns:mc="http://schemas.openxmlformats.org/markup-compatibility/2006" xmlns:aink="http://schemas.microsoft.com/office/drawing/2016/ink" xmlns:am3d="http://schemas.microsoft.com/office/drawing/2017/model3d" xmlns:o="urn:schemas-microsoft-com:office:office" xmlns:r="http://schemas.openxmlformats.org/officeDocument/2006/relationships" xmlns:m="http://schemas.openxmlformats.org/officeDocument/2006/math" xmlns:v="urn:schemas-microsoft-com:vml" xmlns:wp14="http://schemas.microsoft.com/office/word/2010/wordprocessingDrawing" xmlns:wp="http://schemas.openxmlformats.org/drawingml/2006/wordprocessingDrawing" xmlns:w10="urn:schemas-microsoft-com:office:word" xmlns:w="http://schemas.openxmlformats.org/wordprocessingml/2006/main" xmlns:w14="http://schemas.microsoft.com/office/word/2010/wordml" xmlns:w15="http://schemas.microsoft.com/office/word/2012/wordml" xmlns:w16cex="http://schemas.microsoft.com/office/word/2018/wordml/cex" xmlns:w16cid="http://schemas.microsoft.com/office/word/2016/wordml/cid" xmlns:w16="http://schemas.microsoft.com/office/word/2018/wordml" xmlns:w16sdtdh="http://schemas.microsoft.com/office/word/2020/wordml/sdtdatahash" xmlns:w16se="http://schemas.microsoft.com/office/word/2015/wordml/symex" xmlns:wpg="http://schemas.microsoft.com/office/word/2010/wordprocessingGroup" xmlns:wpi="http://schemas.microsoft.com/office/word/2010/wordprocessingInk" xmlns:wne="http://schemas.microsoft.com/office/word/2006/wordml" xmlns:wps="http://schemas.microsoft.com/office/word/2010/wordprocessingShape" mc:Ignorable="w14 w15 w16se w16cid w16 w16cex w16sdtdh wp14">
+<w:footnotes xmlns:wpc="http://schemas.microsoft.com/office/word/2010/wordprocessingCanvas" xmlns:cx="http://schemas.microsoft.com/office/drawing/2014/chartex" xmlns:cx1="http://schemas.microsoft.com/office/drawing/2015/9/8/chartex" xmlns:cx2="http://schemas.microsoft.com/office/drawing/2015/10/21/chartex" xmlns:cx3="http://schemas.microsoft.com/office/drawing/2016/5/9/chartex" xmlns:cx4="http://schemas.microsoft.com/office/drawing/2016/5/10/chartex" xmlns:cx5="http://schemas.microsoft.com/office/drawing/2016/5/11/chartex" xmlns:cx6="http://schemas.microsoft.com/office/drawing/2016/5/12/chartex" xmlns:cx7="http://schemas.microsoft.com/office/drawing/2016/5/13/chartex" xmlns:cx8="http://schemas.microsoft.com/office/drawing/2016/5/14/chartex" xmlns:mc="http://schemas.openxmlformats.org/markup-compatibility/2006" xmlns:aink="http://schemas.microsoft.com/office/drawing/2016/ink" xmlns:am3d="http://schemas.microsoft.com/office/drawing/2017/model3d" xmlns:o="urn:schemas-microsoft-com:office:office" xmlns:oel="http://schemas.microsoft.com/office/2019/extlst" xmlns:r="http://schemas.openxmlformats.org/officeDocument/2006/relationships" xmlns:m="http://schemas.openxmlformats.org/officeDocument/2006/math" xmlns:v="urn:schemas-microsoft-com:vml" xmlns:wp14="http://schemas.microsoft.com/office/word/2010/wordprocessingDrawing" xmlns:wp="http://schemas.openxmlformats.org/drawingml/2006/wordprocessingDrawing" xmlns:w10="urn:schemas-microsoft-com:office:word" xmlns:w="http://schemas.openxmlformats.org/wordprocessingml/2006/main" xmlns:w14="http://schemas.microsoft.com/office/word/2010/wordml" xmlns:w15="http://schemas.microsoft.com/office/word/2012/wordml" xmlns:w16cex="http://schemas.microsoft.com/office/word/2018/wordml/cex" xmlns:w16cid="http://schemas.microsoft.com/office/word/2016/wordml/cid" xmlns:w16="http://schemas.microsoft.com/office/word/2018/wordml" xmlns:w16sdtdh="http://schemas.microsoft.com/office/word/2020/wordml/sdtdatahash" xmlns:w16se="http://schemas.microsoft.com/office/word/2015/wordml/symex" xmlns:wpg="http://schemas.microsoft.com/office/word/2010/wordprocessingGroup" xmlns:wpi="http://schemas.microsoft.com/office/word/2010/wordprocessingInk" xmlns:wne="http://schemas.microsoft.com/office/word/2006/wordml" xmlns:wps="http://schemas.microsoft.com/office/word/2010/wordprocessingShape" mc:Ignorable="w14 w15 w16se w16cid w16 w16cex w16sdtdh wp14">
   <w:footnote w:type="separator" w:id="-1">
     <w:p>
       <w:pPr>

--- a/PO.docx
+++ b/PO.docx
@@ -1,24 +1,25 @@
 
 <file path=word/document.xml><?xml version="1.0" encoding="utf-8"?>
-<w:document xmlns:wpc="http://schemas.microsoft.com/office/word/2010/wordprocessingCanvas" xmlns:cx="http://schemas.microsoft.com/office/drawing/2014/chartex" xmlns:cx1="http://schemas.microsoft.com/office/drawing/2015/9/8/chartex" xmlns:cx2="http://schemas.microsoft.com/office/drawing/2015/10/21/chartex" xmlns:cx3="http://schemas.microsoft.com/office/drawing/2016/5/9/chartex" xmlns:cx4="http://schemas.microsoft.com/office/drawing/2016/5/10/chartex" xmlns:cx5="http://schemas.microsoft.com/office/drawing/2016/5/11/chartex" xmlns:cx6="http://schemas.microsoft.com/office/drawing/2016/5/12/chartex" xmlns:cx7="http://schemas.microsoft.com/office/drawing/2016/5/13/chartex" xmlns:cx8="http://schemas.microsoft.com/office/drawing/2016/5/14/chartex" xmlns:mc="http://schemas.openxmlformats.org/markup-compatibility/2006" xmlns:aink="http://schemas.microsoft.com/office/drawing/2016/ink" xmlns:am3d="http://schemas.microsoft.com/office/drawing/2017/model3d" xmlns:o="urn:schemas-microsoft-com:office:office" xmlns:oel="http://schemas.microsoft.com/office/2019/extlst" xmlns:r="http://schemas.openxmlformats.org/officeDocument/2006/relationships" xmlns:m="http://schemas.openxmlformats.org/officeDocument/2006/math" xmlns:v="urn:schemas-microsoft-com:vml" xmlns:wp14="http://schemas.microsoft.com/office/word/2010/wordprocessingDrawing" xmlns:wp="http://schemas.openxmlformats.org/drawingml/2006/wordprocessingDrawing" xmlns:w10="urn:schemas-microsoft-com:office:word" xmlns:w="http://schemas.openxmlformats.org/wordprocessingml/2006/main" xmlns:w14="http://schemas.microsoft.com/office/word/2010/wordml" xmlns:w15="http://schemas.microsoft.com/office/word/2012/wordml" xmlns:w16cex="http://schemas.microsoft.com/office/word/2018/wordml/cex" xmlns:w16cid="http://schemas.microsoft.com/office/word/2016/wordml/cid" xmlns:w16="http://schemas.microsoft.com/office/word/2018/wordml" xmlns:w16sdtdh="http://schemas.microsoft.com/office/word/2020/wordml/sdtdatahash" xmlns:w16se="http://schemas.microsoft.com/office/word/2015/wordml/symex" xmlns:wpg="http://schemas.microsoft.com/office/word/2010/wordprocessingGroup" xmlns:wpi="http://schemas.microsoft.com/office/word/2010/wordprocessingInk" xmlns:wne="http://schemas.microsoft.com/office/word/2006/wordml" xmlns:wps="http://schemas.microsoft.com/office/word/2010/wordprocessingShape" mc:Ignorable="w14 w15 w16se w16cid w16 w16cex w16sdtdh wp14">
+<w:document xmlns:wpc="http://schemas.microsoft.com/office/word/2010/wordprocessingCanvas" xmlns:cx="http://schemas.microsoft.com/office/drawing/2014/chartex" xmlns:cx1="http://schemas.microsoft.com/office/drawing/2015/9/8/chartex" xmlns:cx2="http://schemas.microsoft.com/office/drawing/2015/10/21/chartex" xmlns:cx3="http://schemas.microsoft.com/office/drawing/2016/5/9/chartex" xmlns:cx4="http://schemas.microsoft.com/office/drawing/2016/5/10/chartex" xmlns:cx5="http://schemas.microsoft.com/office/drawing/2016/5/11/chartex" xmlns:cx6="http://schemas.microsoft.com/office/drawing/2016/5/12/chartex" xmlns:cx7="http://schemas.microsoft.com/office/drawing/2016/5/13/chartex" xmlns:cx8="http://schemas.microsoft.com/office/drawing/2016/5/14/chartex" xmlns:mc="http://schemas.openxmlformats.org/markup-compatibility/2006" xmlns:aink="http://schemas.microsoft.com/office/drawing/2016/ink" xmlns:am3d="http://schemas.microsoft.com/office/drawing/2017/model3d" xmlns:o="urn:schemas-microsoft-com:office:office" xmlns:r="http://schemas.openxmlformats.org/officeDocument/2006/relationships" xmlns:m="http://schemas.openxmlformats.org/officeDocument/2006/math" xmlns:v="urn:schemas-microsoft-com:vml" xmlns:wp14="http://schemas.microsoft.com/office/word/2010/wordprocessingDrawing" xmlns:wp="http://schemas.openxmlformats.org/drawingml/2006/wordprocessingDrawing" xmlns:w10="urn:schemas-microsoft-com:office:word" xmlns:w="http://schemas.openxmlformats.org/wordprocessingml/2006/main" xmlns:w14="http://schemas.microsoft.com/office/word/2010/wordml" xmlns:w15="http://schemas.microsoft.com/office/word/2012/wordml" xmlns:w16cex="http://schemas.microsoft.com/office/word/2018/wordml/cex" xmlns:w16cid="http://schemas.microsoft.com/office/word/2016/wordml/cid" xmlns:w16="http://schemas.microsoft.com/office/word/2018/wordml" xmlns:w16sdtdh="http://schemas.microsoft.com/office/word/2020/wordml/sdtdatahash" xmlns:w16se="http://schemas.microsoft.com/office/word/2015/wordml/symex" xmlns:wpg="http://schemas.microsoft.com/office/word/2010/wordprocessingGroup" xmlns:wpi="http://schemas.microsoft.com/office/word/2010/wordprocessingInk" xmlns:wne="http://schemas.microsoft.com/office/word/2006/wordml" xmlns:wps="http://schemas.microsoft.com/office/word/2010/wordprocessingShape" mc:Ignorable="w14 w15 w16se w16cid w16 w16cex w16sdtdh wp14">
   <w:body>
+    <w:p/>
     <w:tbl>
       <w:tblPr>
         <w:tblStyle w:val="Tabela-Siatka"/>
-        <w:tblpPr w:leftFromText="141" w:rightFromText="141" w:vertAnchor="text" w:horzAnchor="page" w:tblpX="4465" w:tblpY="372"/>
+        <w:tblpPr w:leftFromText="141" w:rightFromText="141" w:vertAnchor="text" w:horzAnchor="page" w:tblpX="9121" w:tblpY="229"/>
         <w:tblW w:w="0" w:type="auto"/>
         <w:tblLook w:val="04A0" w:firstRow="1" w:lastRow="0" w:firstColumn="1" w:lastColumn="0" w:noHBand="0" w:noVBand="1"/>
       </w:tblPr>
       <w:tblGrid>
-        <w:gridCol w:w="4039"/>
+        <w:gridCol w:w="2817"/>
       </w:tblGrid>
       <w:tr>
         <w:trPr>
-          <w:trHeight w:val="373"/>
+          <w:trHeight w:val="375"/>
         </w:trPr>
         <w:tc>
           <w:tcPr>
-            <w:tcW w:w="4039" w:type="dxa"/>
+            <w:tcW w:w="2817" w:type="dxa"/>
           </w:tcPr>
           <w:p>
             <w:pPr>
@@ -49,22 +50,22 @@
       </w:tr>
       <w:tr>
         <w:trPr>
-          <w:trHeight w:val="373"/>
+          <w:trHeight w:val="375"/>
         </w:trPr>
         <w:tc>
           <w:tcPr>
-            <w:tcW w:w="4039" w:type="dxa"/>
+            <w:tcW w:w="2817" w:type="dxa"/>
           </w:tcPr>
           <w:p/>
         </w:tc>
       </w:tr>
       <w:tr>
         <w:trPr>
-          <w:trHeight w:val="373"/>
+          <w:trHeight w:val="375"/>
         </w:trPr>
         <w:tc>
           <w:tcPr>
-            <w:tcW w:w="4039" w:type="dxa"/>
+            <w:tcW w:w="2817" w:type="dxa"/>
           </w:tcPr>
           <w:p>
             <w:r>
@@ -83,170 +84,23 @@
       </w:tr>
     </w:tbl>
     <w:p/>
-    <w:p>
-      <w:r>
-        <w:rPr>
-          <w:noProof/>
-        </w:rPr>
-        <mc:AlternateContent>
-          <mc:Choice Requires="wps">
-            <w:drawing>
-              <wp:anchor distT="0" distB="0" distL="114300" distR="114300" simplePos="0" relativeHeight="251662336" behindDoc="0" locked="0" layoutInCell="1" allowOverlap="1" wp14:anchorId="315BB47D" wp14:editId="69445A99">
-                <wp:simplePos x="0" y="0"/>
-                <wp:positionH relativeFrom="column">
-                  <wp:posOffset>1741805</wp:posOffset>
-                </wp:positionH>
-                <wp:positionV relativeFrom="paragraph">
-                  <wp:posOffset>135255</wp:posOffset>
-                </wp:positionV>
-                <wp:extent cx="233680" cy="0"/>
-                <wp:effectExtent l="0" t="76200" r="13970" b="95250"/>
-                <wp:wrapNone/>
-                <wp:docPr id="37" name="Łącznik prosty ze strzałką 37"/>
-                <wp:cNvGraphicFramePr/>
-                <a:graphic xmlns:a="http://schemas.openxmlformats.org/drawingml/2006/main">
-                  <a:graphicData uri="http://schemas.microsoft.com/office/word/2010/wordprocessingShape">
-                    <wps:wsp>
-                      <wps:cNvCnPr/>
-                      <wps:spPr>
-                        <a:xfrm>
-                          <a:off x="0" y="0"/>
-                          <a:ext cx="233680" cy="0"/>
-                        </a:xfrm>
-                        <a:prstGeom prst="straightConnector1">
-                          <a:avLst/>
-                        </a:prstGeom>
-                        <a:ln>
-                          <a:tailEnd type="triangle"/>
-                        </a:ln>
-                      </wps:spPr>
-                      <wps:style>
-                        <a:lnRef idx="1">
-                          <a:schemeClr val="accent1"/>
-                        </a:lnRef>
-                        <a:fillRef idx="0">
-                          <a:schemeClr val="accent1"/>
-                        </a:fillRef>
-                        <a:effectRef idx="0">
-                          <a:schemeClr val="accent1"/>
-                        </a:effectRef>
-                        <a:fontRef idx="minor">
-                          <a:schemeClr val="tx1"/>
-                        </a:fontRef>
-                      </wps:style>
-                      <wps:bodyPr/>
-                    </wps:wsp>
-                  </a:graphicData>
-                </a:graphic>
-                <wp14:sizeRelH relativeFrom="margin">
-                  <wp14:pctWidth>0</wp14:pctWidth>
-                </wp14:sizeRelH>
-                <wp14:sizeRelV relativeFrom="margin">
-                  <wp14:pctHeight>0</wp14:pctHeight>
-                </wp14:sizeRelV>
-              </wp:anchor>
-            </w:drawing>
-          </mc:Choice>
-          <mc:Fallback>
-            <w:pict>
-              <v:shapetype w14:anchorId="38E6A594" id="_x0000_t32" coordsize="21600,21600" o:spt="32" o:oned="t" path="m,l21600,21600e" filled="f">
-                <v:path arrowok="t" fillok="f" o:connecttype="none"/>
-                <o:lock v:ext="edit" shapetype="t"/>
-              </v:shapetype>
-              <v:shape id="Łącznik prosty ze strzałką 37" o:spid="_x0000_s1026" type="#_x0000_t32" style="position:absolute;margin-left:137.15pt;margin-top:10.65pt;width:18.4pt;height:0;z-index:251662336;visibility:visible;mso-wrap-style:square;mso-width-percent:0;mso-height-percent:0;mso-wrap-distance-left:9pt;mso-wrap-distance-top:0;mso-wrap-distance-right:9pt;mso-wrap-distance-bottom:0;mso-position-horizontal:absolute;mso-position-horizontal-relative:text;mso-position-vertical:absolute;mso-position-vertical-relative:text;mso-width-percent:0;mso-height-percent:0;mso-width-relative:margin;mso-height-relative:margin" o:gfxdata="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" strokecolor="#4472c4 [3204]" strokeweight=".5pt">
-                <v:stroke endarrow="block" joinstyle="miter"/>
-              </v:shape>
-            </w:pict>
-          </mc:Fallback>
-        </mc:AlternateContent>
-      </w:r>
-      <w:r>
-        <w:rPr>
-          <w:noProof/>
-        </w:rPr>
-        <mc:AlternateContent>
-          <mc:Choice Requires="wps">
-            <w:drawing>
-              <wp:anchor distT="0" distB="0" distL="114300" distR="114300" simplePos="0" relativeHeight="251660288" behindDoc="0" locked="0" layoutInCell="1" allowOverlap="1" wp14:anchorId="379F288B" wp14:editId="04A5F999">
-                <wp:simplePos x="0" y="0"/>
-                <wp:positionH relativeFrom="column">
-                  <wp:posOffset>1736725</wp:posOffset>
-                </wp:positionH>
-                <wp:positionV relativeFrom="paragraph">
-                  <wp:posOffset>125095</wp:posOffset>
-                </wp:positionV>
-                <wp:extent cx="0" cy="2880360"/>
-                <wp:effectExtent l="0" t="0" r="38100" b="34290"/>
-                <wp:wrapNone/>
-                <wp:docPr id="35" name="Łącznik prosty 35"/>
-                <wp:cNvGraphicFramePr/>
-                <a:graphic xmlns:a="http://schemas.openxmlformats.org/drawingml/2006/main">
-                  <a:graphicData uri="http://schemas.microsoft.com/office/word/2010/wordprocessingShape">
-                    <wps:wsp>
-                      <wps:cNvCnPr/>
-                      <wps:spPr>
-                        <a:xfrm>
-                          <a:off x="0" y="0"/>
-                          <a:ext cx="0" cy="2880360"/>
-                        </a:xfrm>
-                        <a:prstGeom prst="line">
-                          <a:avLst/>
-                        </a:prstGeom>
-                      </wps:spPr>
-                      <wps:style>
-                        <a:lnRef idx="1">
-                          <a:schemeClr val="accent1"/>
-                        </a:lnRef>
-                        <a:fillRef idx="0">
-                          <a:schemeClr val="accent1"/>
-                        </a:fillRef>
-                        <a:effectRef idx="0">
-                          <a:schemeClr val="accent1"/>
-                        </a:effectRef>
-                        <a:fontRef idx="minor">
-                          <a:schemeClr val="tx1"/>
-                        </a:fontRef>
-                      </wps:style>
-                      <wps:bodyPr/>
-                    </wps:wsp>
-                  </a:graphicData>
-                </a:graphic>
-                <wp14:sizeRelH relativeFrom="margin">
-                  <wp14:pctWidth>0</wp14:pctWidth>
-                </wp14:sizeRelH>
-                <wp14:sizeRelV relativeFrom="margin">
-                  <wp14:pctHeight>0</wp14:pctHeight>
-                </wp14:sizeRelV>
-              </wp:anchor>
-            </w:drawing>
-          </mc:Choice>
-          <mc:Fallback>
-            <w:pict>
-              <v:line w14:anchorId="0345D883" id="Łącznik prosty 35" o:spid="_x0000_s1026" style="position:absolute;z-index:251660288;visibility:visible;mso-wrap-style:square;mso-width-percent:0;mso-height-percent:0;mso-wrap-distance-left:9pt;mso-wrap-distance-top:0;mso-wrap-distance-right:9pt;mso-wrap-distance-bottom:0;mso-position-horizontal:absolute;mso-position-horizontal-relative:text;mso-position-vertical:absolute;mso-position-vertical-relative:text;mso-width-percent:0;mso-height-percent:0;mso-width-relative:margin;mso-height-relative:margin" from="136.75pt,9.85pt" to="136.75pt,236.65pt" o:gfxdata="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" strokecolor="#4472c4 [3204]" strokeweight=".5pt">
-                <v:stroke joinstyle="miter"/>
-              </v:line>
-            </w:pict>
-          </mc:Fallback>
-        </mc:AlternateContent>
-      </w:r>
-    </w:p>
     <w:tbl>
       <w:tblPr>
         <w:tblStyle w:val="Tabela-Siatka"/>
-        <w:tblpPr w:leftFromText="141" w:rightFromText="141" w:vertAnchor="text" w:horzAnchor="page" w:tblpX="4489" w:tblpY="1581"/>
+        <w:tblpPr w:leftFromText="141" w:rightFromText="141" w:vertAnchor="text" w:horzAnchor="page" w:tblpX="9110" w:tblpY="1600"/>
         <w:tblW w:w="0" w:type="auto"/>
         <w:tblLook w:val="04A0" w:firstRow="1" w:lastRow="0" w:firstColumn="1" w:lastColumn="0" w:noHBand="0" w:noVBand="1"/>
       </w:tblPr>
       <w:tblGrid>
-        <w:gridCol w:w="4047"/>
+        <w:gridCol w:w="2799"/>
       </w:tblGrid>
       <w:tr>
         <w:trPr>
-          <w:trHeight w:val="467"/>
+          <w:trHeight w:val="459"/>
         </w:trPr>
         <w:tc>
           <w:tcPr>
-            <w:tcW w:w="4047" w:type="dxa"/>
+            <w:tcW w:w="2799" w:type="dxa"/>
           </w:tcPr>
           <w:p>
             <w:pPr>
@@ -286,22 +140,22 @@
       </w:tr>
       <w:tr>
         <w:trPr>
-          <w:trHeight w:val="467"/>
+          <w:trHeight w:val="459"/>
         </w:trPr>
         <w:tc>
           <w:tcPr>
-            <w:tcW w:w="4047" w:type="dxa"/>
+            <w:tcW w:w="2799" w:type="dxa"/>
           </w:tcPr>
           <w:p/>
         </w:tc>
       </w:tr>
       <w:tr>
         <w:trPr>
-          <w:trHeight w:val="467"/>
+          <w:trHeight w:val="459"/>
         </w:trPr>
         <w:tc>
           <w:tcPr>
-            <w:tcW w:w="4047" w:type="dxa"/>
+            <w:tcW w:w="2799" w:type="dxa"/>
           </w:tcPr>
           <w:p>
             <w:r>
@@ -550,7 +404,7 @@
                     </wp:anchor>
                   </w:drawing>
                 </mc:Choice>
-                <mc:Fallback>
+                <mc:Fallback xmlns:oel="http://schemas.microsoft.com/office/2019/extlst">
                   <w:pict>
                     <v:line w14:anchorId="0507159C" id="Łącznik prosty 36" o:spid="_x0000_s1026" style="position:absolute;z-index:251661312;visibility:visible;mso-wrap-style:square;mso-wrap-distance-left:9pt;mso-wrap-distance-top:0;mso-wrap-distance-right:9pt;mso-wrap-distance-bottom:0;mso-position-horizontal:absolute;mso-position-horizontal-relative:text;mso-position-vertical:absolute;mso-position-vertical-relative:text" from="155.95pt,3.65pt" to="175.15pt,4.05pt" o:gfxdata="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" strokecolor="#4472c4 [3204]" strokeweight=".5pt">
                       <v:stroke joinstyle="miter"/>
@@ -602,7 +456,107 @@
     <w:tbl>
       <w:tblPr>
         <w:tblStyle w:val="Tabela-Siatka"/>
-        <w:tblpPr w:leftFromText="141" w:rightFromText="141" w:vertAnchor="text" w:horzAnchor="page" w:tblpX="4489" w:tblpY="3043"/>
+        <w:tblpPr w:leftFromText="141" w:rightFromText="141" w:vertAnchor="text" w:horzAnchor="page" w:tblpX="12862" w:tblpY="1172"/>
+        <w:tblW w:w="0" w:type="auto"/>
+        <w:tblLook w:val="04A0" w:firstRow="1" w:lastRow="0" w:firstColumn="1" w:lastColumn="0" w:noHBand="0" w:noVBand="1"/>
+      </w:tblPr>
+      <w:tblGrid>
+        <w:gridCol w:w="3601"/>
+      </w:tblGrid>
+      <w:tr>
+        <w:trPr>
+          <w:trHeight w:val="248"/>
+        </w:trPr>
+        <w:tc>
+          <w:tcPr>
+            <w:tcW w:w="3601" w:type="dxa"/>
+          </w:tcPr>
+          <w:p>
+            <w:pPr>
+              <w:jc w:val="center"/>
+              <w:rPr>
+                <w:b/>
+                <w:bCs/>
+              </w:rPr>
+            </w:pPr>
+            <w:proofErr w:type="spellStart"/>
+            <w:r>
+              <w:rPr>
+                <w:b/>
+                <w:bCs/>
+              </w:rPr>
+              <w:t>Competition</w:t>
+            </w:r>
+            <w:proofErr w:type="spellEnd"/>
+          </w:p>
+        </w:tc>
+      </w:tr>
+      <w:tr>
+        <w:trPr>
+          <w:trHeight w:val="248"/>
+        </w:trPr>
+        <w:tc>
+          <w:tcPr>
+            <w:tcW w:w="3601" w:type="dxa"/>
+          </w:tcPr>
+          <w:p>
+            <w:r>
+              <w:t>-</w:t>
+            </w:r>
+          </w:p>
+        </w:tc>
+      </w:tr>
+      <w:tr>
+        <w:trPr>
+          <w:trHeight w:val="248"/>
+        </w:trPr>
+        <w:tc>
+          <w:tcPr>
+            <w:tcW w:w="3601" w:type="dxa"/>
+          </w:tcPr>
+          <w:p>
+            <w:r>
+              <w:t>+</w:t>
+            </w:r>
+            <w:proofErr w:type="spellStart"/>
+            <w:r>
+              <w:t>save</w:t>
+            </w:r>
+            <w:proofErr w:type="spellEnd"/>
+            <w:r>
+              <w:t>():</w:t>
+            </w:r>
+            <w:proofErr w:type="spellStart"/>
+            <w:r>
+              <w:t>void</w:t>
+            </w:r>
+            <w:proofErr w:type="spellEnd"/>
+          </w:p>
+          <w:p>
+            <w:r>
+              <w:t>+</w:t>
+            </w:r>
+            <w:proofErr w:type="spellStart"/>
+            <w:r>
+              <w:t>results</w:t>
+            </w:r>
+            <w:proofErr w:type="spellEnd"/>
+            <w:r>
+              <w:t>():</w:t>
+            </w:r>
+            <w:proofErr w:type="spellStart"/>
+            <w:r>
+              <w:t>void</w:t>
+            </w:r>
+            <w:proofErr w:type="spellEnd"/>
+          </w:p>
+        </w:tc>
+      </w:tr>
+    </w:tbl>
+    <w:tbl>
+      <w:tblPr>
+        <w:tblStyle w:val="Tabela-Siatka"/>
+        <w:tblpPr w:leftFromText="141" w:rightFromText="141" w:vertAnchor="text" w:horzAnchor="page" w:tblpX="4539" w:tblpY="1053"/>
         <w:tblW w:w="0" w:type="auto"/>
         <w:tblLook w:val="04A0" w:firstRow="1" w:lastRow="0" w:firstColumn="1" w:lastColumn="0" w:noHBand="0" w:noVBand="1"/>
       </w:tblPr>
@@ -620,26 +574,13 @@
           <w:p>
             <w:pPr>
               <w:jc w:val="center"/>
+            </w:pPr>
+            <w:r>
               <w:rPr>
                 <w:b/>
                 <w:bCs/>
               </w:rPr>
-            </w:pPr>
-            <w:proofErr w:type="spellStart"/>
-            <w:r>
-              <w:rPr>
-                <w:b/>
-                <w:bCs/>
-              </w:rPr>
-              <w:t>Tug</w:t>
-            </w:r>
-            <w:proofErr w:type="spellEnd"/>
-            <w:r>
-              <w:rPr>
-                <w:b/>
-                <w:bCs/>
-              </w:rPr>
-              <w:t xml:space="preserve"> of war</w:t>
+              <w:t>(Abstrakcyjna) Sport</w:t>
             </w:r>
           </w:p>
         </w:tc>
@@ -652,182 +593,77 @@
           <w:tcPr>
             <w:tcW w:w="4047" w:type="dxa"/>
           </w:tcPr>
-          <w:p/>
-        </w:tc>
-      </w:tr>
-      <w:tr>
-        <w:trPr>
-          <w:trHeight w:val="467"/>
-        </w:trPr>
-        <w:tc>
-          <w:tcPr>
-            <w:tcW w:w="4047" w:type="dxa"/>
-          </w:tcPr>
-          <w:p>
-            <w:r>
-              <w:t>+</w:t>
-            </w:r>
-            <w:proofErr w:type="spellStart"/>
-            <w:r>
-              <w:t>play</w:t>
-            </w:r>
-            <w:proofErr w:type="spellEnd"/>
-            <w:r>
-              <w:t>(</w:t>
-            </w:r>
-            <w:proofErr w:type="spellStart"/>
-            <w:r>
-              <w:t>string,string</w:t>
-            </w:r>
-            <w:proofErr w:type="spellEnd"/>
-            <w:r>
-              <w:t>):string</w:t>
-            </w:r>
-          </w:p>
-        </w:tc>
-      </w:tr>
-    </w:tbl>
-    <w:tbl>
-      <w:tblPr>
-        <w:tblStyle w:val="Tabela-Siatka"/>
-        <w:tblpPr w:leftFromText="141" w:rightFromText="141" w:vertAnchor="text" w:horzAnchor="page" w:tblpX="11001" w:tblpY="1227"/>
-        <w:tblW w:w="0" w:type="auto"/>
-        <w:tblLook w:val="04A0" w:firstRow="1" w:lastRow="0" w:firstColumn="1" w:lastColumn="0" w:noHBand="0" w:noVBand="1"/>
-      </w:tblPr>
-      <w:tblGrid>
-        <w:gridCol w:w="3601"/>
-      </w:tblGrid>
-      <w:tr>
-        <w:trPr>
-          <w:trHeight w:val="248"/>
-        </w:trPr>
-        <w:tc>
-          <w:tcPr>
-            <w:tcW w:w="3601" w:type="dxa"/>
-          </w:tcPr>
-          <w:p>
-            <w:pPr>
-              <w:jc w:val="center"/>
-              <w:rPr>
-                <w:b/>
-                <w:bCs/>
-              </w:rPr>
-            </w:pPr>
-            <w:proofErr w:type="spellStart"/>
-            <w:r>
-              <w:rPr>
-                <w:b/>
-                <w:bCs/>
-              </w:rPr>
-              <w:t>Competition</w:t>
-            </w:r>
-            <w:proofErr w:type="spellEnd"/>
-          </w:p>
-        </w:tc>
-      </w:tr>
-      <w:tr>
-        <w:trPr>
-          <w:trHeight w:val="248"/>
-        </w:trPr>
-        <w:tc>
-          <w:tcPr>
-            <w:tcW w:w="3601" w:type="dxa"/>
-          </w:tcPr>
-          <w:p>
-            <w:r>
-              <w:t>-</w:t>
-            </w:r>
-          </w:p>
-        </w:tc>
-      </w:tr>
-      <w:tr>
-        <w:trPr>
-          <w:trHeight w:val="248"/>
-        </w:trPr>
-        <w:tc>
-          <w:tcPr>
-            <w:tcW w:w="3601" w:type="dxa"/>
-          </w:tcPr>
-          <w:p>
-            <w:r>
-              <w:t>+</w:t>
-            </w:r>
-            <w:proofErr w:type="spellStart"/>
-            <w:r>
-              <w:t>save</w:t>
-            </w:r>
-            <w:proofErr w:type="spellEnd"/>
-            <w:r>
-              <w:t>():</w:t>
-            </w:r>
-            <w:proofErr w:type="spellStart"/>
-            <w:r>
-              <w:t>void</w:t>
-            </w:r>
-            <w:proofErr w:type="spellEnd"/>
-          </w:p>
-          <w:p>
-            <w:r>
-              <w:t>+</w:t>
-            </w:r>
-            <w:proofErr w:type="spellStart"/>
-            <w:r>
-              <w:t>results</w:t>
-            </w:r>
-            <w:proofErr w:type="spellEnd"/>
-            <w:r>
-              <w:t>():</w:t>
-            </w:r>
-            <w:proofErr w:type="spellStart"/>
-            <w:r>
-              <w:t>void</w:t>
-            </w:r>
-            <w:proofErr w:type="spellEnd"/>
-          </w:p>
-        </w:tc>
-      </w:tr>
-    </w:tbl>
-    <w:tbl>
-      <w:tblPr>
-        <w:tblStyle w:val="Tabela-Siatka"/>
-        <w:tblpPr w:leftFromText="141" w:rightFromText="141" w:vertAnchor="text" w:horzAnchor="page" w:tblpX="4456" w:tblpY="5215"/>
-        <w:tblW w:w="0" w:type="auto"/>
-        <w:tblLook w:val="04A0" w:firstRow="1" w:lastRow="0" w:firstColumn="1" w:lastColumn="0" w:noHBand="0" w:noVBand="1"/>
-      </w:tblPr>
-      <w:tblGrid>
-        <w:gridCol w:w="4047"/>
-      </w:tblGrid>
-      <w:tr>
-        <w:trPr>
-          <w:trHeight w:val="467"/>
-        </w:trPr>
-        <w:tc>
-          <w:tcPr>
-            <w:tcW w:w="4047" w:type="dxa"/>
-          </w:tcPr>
-          <w:p>
-            <w:pPr>
-              <w:jc w:val="center"/>
-            </w:pPr>
-            <w:r>
-              <w:rPr>
-                <w:b/>
-                <w:bCs/>
-              </w:rPr>
-              <w:t>(Abstrakcyjna) Sport</w:t>
-            </w:r>
-          </w:p>
-        </w:tc>
-      </w:tr>
-      <w:tr>
-        <w:trPr>
-          <w:trHeight w:val="467"/>
-        </w:trPr>
-        <w:tc>
-          <w:tcPr>
-            <w:tcW w:w="4047" w:type="dxa"/>
-          </w:tcPr>
-          <w:p>
+          <w:p>
+            <w:r>
+              <w:rPr>
+                <w:noProof/>
+              </w:rPr>
+              <mc:AlternateContent>
+                <mc:Choice Requires="wps">
+                  <w:drawing>
+                    <wp:anchor distT="0" distB="0" distL="114300" distR="114300" simplePos="0" relativeHeight="251667456" behindDoc="0" locked="0" layoutInCell="1" allowOverlap="1" wp14:anchorId="36F89D28" wp14:editId="18CEDE2E">
+                      <wp:simplePos x="0" y="0"/>
+                      <wp:positionH relativeFrom="column">
+                        <wp:posOffset>2491451</wp:posOffset>
+                      </wp:positionH>
+                      <wp:positionV relativeFrom="paragraph">
+                        <wp:posOffset>85090</wp:posOffset>
+                      </wp:positionV>
+                      <wp:extent cx="353291" cy="6927"/>
+                      <wp:effectExtent l="0" t="57150" r="27940" b="88900"/>
+                      <wp:wrapNone/>
+                      <wp:docPr id="3" name="Łącznik prosty ze strzałką 3"/>
+                      <wp:cNvGraphicFramePr/>
+                      <a:graphic xmlns:a="http://schemas.openxmlformats.org/drawingml/2006/main">
+                        <a:graphicData uri="http://schemas.microsoft.com/office/word/2010/wordprocessingShape">
+                          <wps:wsp>
+                            <wps:cNvCnPr/>
+                            <wps:spPr>
+                              <a:xfrm>
+                                <a:off x="0" y="0"/>
+                                <a:ext cx="353291" cy="6927"/>
+                              </a:xfrm>
+                              <a:prstGeom prst="straightConnector1">
+                                <a:avLst/>
+                              </a:prstGeom>
+                              <a:ln>
+                                <a:tailEnd type="triangle"/>
+                              </a:ln>
+                            </wps:spPr>
+                            <wps:style>
+                              <a:lnRef idx="1">
+                                <a:schemeClr val="accent1"/>
+                              </a:lnRef>
+                              <a:fillRef idx="0">
+                                <a:schemeClr val="accent1"/>
+                              </a:fillRef>
+                              <a:effectRef idx="0">
+                                <a:schemeClr val="accent1"/>
+                              </a:effectRef>
+                              <a:fontRef idx="minor">
+                                <a:schemeClr val="tx1"/>
+                              </a:fontRef>
+                            </wps:style>
+                            <wps:bodyPr/>
+                          </wps:wsp>
+                        </a:graphicData>
+                      </a:graphic>
+                    </wp:anchor>
+                  </w:drawing>
+                </mc:Choice>
+                <mc:Fallback>
+                  <w:pict>
+                    <v:shapetype w14:anchorId="62C302CD" id="_x0000_t32" coordsize="21600,21600" o:spt="32" o:oned="t" path="m,l21600,21600e" filled="f">
+                      <v:path arrowok="t" fillok="f" o:connecttype="none"/>
+                      <o:lock v:ext="edit" shapetype="t"/>
+                    </v:shapetype>
+                    <v:shape id="Łącznik prosty ze strzałką 3" o:spid="_x0000_s1026" type="#_x0000_t32" style="position:absolute;margin-left:196.2pt;margin-top:6.7pt;width:27.8pt;height:.55pt;z-index:251667456;visibility:visible;mso-wrap-style:square;mso-wrap-distance-left:9pt;mso-wrap-distance-top:0;mso-wrap-distance-right:9pt;mso-wrap-distance-bottom:0;mso-position-horizontal:absolute;mso-position-horizontal-relative:text;mso-position-vertical:absolute;mso-position-vertical-relative:text" o:gfxdata="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" strokecolor="#4472c4 [3204]" strokeweight=".5pt">
+                      <v:stroke endarrow="block" joinstyle="miter"/>
+                    </v:shape>
+                  </w:pict>
+                </mc:Fallback>
+              </mc:AlternateContent>
+            </w:r>
             <w:r>
               <w:t>-</w:t>
             </w:r>
@@ -867,7 +703,362 @@
         </w:tc>
       </w:tr>
     </w:tbl>
+    <w:tbl>
+      <w:tblPr>
+        <w:tblStyle w:val="Tabela-Siatka"/>
+        <w:tblpPr w:leftFromText="141" w:rightFromText="141" w:vertAnchor="text" w:horzAnchor="page" w:tblpX="9121" w:tblpY="3062"/>
+        <w:tblW w:w="0" w:type="auto"/>
+        <w:tblLook w:val="04A0" w:firstRow="1" w:lastRow="0" w:firstColumn="1" w:lastColumn="0" w:noHBand="0" w:noVBand="1"/>
+      </w:tblPr>
+      <w:tblGrid>
+        <w:gridCol w:w="2858"/>
+      </w:tblGrid>
+      <w:tr>
+        <w:trPr>
+          <w:trHeight w:val="395"/>
+        </w:trPr>
+        <w:tc>
+          <w:tcPr>
+            <w:tcW w:w="2858" w:type="dxa"/>
+          </w:tcPr>
+          <w:p>
+            <w:pPr>
+              <w:jc w:val="center"/>
+              <w:rPr>
+                <w:b/>
+                <w:bCs/>
+              </w:rPr>
+            </w:pPr>
+            <w:proofErr w:type="spellStart"/>
+            <w:r>
+              <w:rPr>
+                <w:b/>
+                <w:bCs/>
+              </w:rPr>
+              <w:t>Tug</w:t>
+            </w:r>
+            <w:proofErr w:type="spellEnd"/>
+            <w:r>
+              <w:rPr>
+                <w:b/>
+                <w:bCs/>
+              </w:rPr>
+              <w:t xml:space="preserve"> of war</w:t>
+            </w:r>
+          </w:p>
+        </w:tc>
+      </w:tr>
+      <w:tr>
+        <w:trPr>
+          <w:trHeight w:val="395"/>
+        </w:trPr>
+        <w:tc>
+          <w:tcPr>
+            <w:tcW w:w="2858" w:type="dxa"/>
+          </w:tcPr>
+          <w:p/>
+        </w:tc>
+      </w:tr>
+      <w:tr>
+        <w:trPr>
+          <w:trHeight w:val="395"/>
+        </w:trPr>
+        <w:tc>
+          <w:tcPr>
+            <w:tcW w:w="2858" w:type="dxa"/>
+          </w:tcPr>
+          <w:p>
+            <w:r>
+              <w:t>+</w:t>
+            </w:r>
+            <w:proofErr w:type="spellStart"/>
+            <w:r>
+              <w:t>play</w:t>
+            </w:r>
+            <w:proofErr w:type="spellEnd"/>
+            <w:r>
+              <w:t>(</w:t>
+            </w:r>
+            <w:proofErr w:type="spellStart"/>
+            <w:r>
+              <w:t>string,string</w:t>
+            </w:r>
+            <w:proofErr w:type="spellEnd"/>
+            <w:r>
+              <w:t>):string</w:t>
+            </w:r>
+          </w:p>
+        </w:tc>
+      </w:tr>
+    </w:tbl>
     <w:p>
+      <w:r>
+        <w:rPr>
+          <w:noProof/>
+        </w:rPr>
+        <mc:AlternateContent>
+          <mc:Choice Requires="wps">
+            <w:drawing>
+              <wp:anchor distT="0" distB="0" distL="114300" distR="114300" simplePos="0" relativeHeight="251669504" behindDoc="0" locked="0" layoutInCell="1" allowOverlap="1" wp14:anchorId="4A3630E3" wp14:editId="59F2545C">
+                <wp:simplePos x="0" y="0"/>
+                <wp:positionH relativeFrom="column">
+                  <wp:posOffset>6699423</wp:posOffset>
+                </wp:positionH>
+                <wp:positionV relativeFrom="paragraph">
+                  <wp:posOffset>1125335</wp:posOffset>
+                </wp:positionV>
+                <wp:extent cx="574964" cy="6928"/>
+                <wp:effectExtent l="0" t="76200" r="15875" b="88900"/>
+                <wp:wrapNone/>
+                <wp:docPr id="5" name="Łącznik prosty ze strzałką 5"/>
+                <wp:cNvGraphicFramePr/>
+                <a:graphic xmlns:a="http://schemas.openxmlformats.org/drawingml/2006/main">
+                  <a:graphicData uri="http://schemas.microsoft.com/office/word/2010/wordprocessingShape">
+                    <wps:wsp>
+                      <wps:cNvCnPr/>
+                      <wps:spPr>
+                        <a:xfrm flipV="1">
+                          <a:off x="0" y="0"/>
+                          <a:ext cx="574964" cy="6928"/>
+                        </a:xfrm>
+                        <a:prstGeom prst="straightConnector1">
+                          <a:avLst/>
+                        </a:prstGeom>
+                        <a:ln>
+                          <a:tailEnd type="triangle"/>
+                        </a:ln>
+                      </wps:spPr>
+                      <wps:style>
+                        <a:lnRef idx="1">
+                          <a:schemeClr val="accent1"/>
+                        </a:lnRef>
+                        <a:fillRef idx="0">
+                          <a:schemeClr val="accent1"/>
+                        </a:fillRef>
+                        <a:effectRef idx="0">
+                          <a:schemeClr val="accent1"/>
+                        </a:effectRef>
+                        <a:fontRef idx="minor">
+                          <a:schemeClr val="tx1"/>
+                        </a:fontRef>
+                      </wps:style>
+                      <wps:bodyPr/>
+                    </wps:wsp>
+                  </a:graphicData>
+                </a:graphic>
+              </wp:anchor>
+            </w:drawing>
+          </mc:Choice>
+          <mc:Fallback>
+            <w:pict>
+              <v:shape w14:anchorId="6B0388CA" id="Łącznik prosty ze strzałką 5" o:spid="_x0000_s1026" type="#_x0000_t32" style="position:absolute;margin-left:527.5pt;margin-top:88.6pt;width:45.25pt;height:.55pt;flip:y;z-index:251669504;visibility:visible;mso-wrap-style:square;mso-wrap-distance-left:9pt;mso-wrap-distance-top:0;mso-wrap-distance-right:9pt;mso-wrap-distance-bottom:0;mso-position-horizontal:absolute;mso-position-horizontal-relative:text;mso-position-vertical:absolute;mso-position-vertical-relative:text" o:gfxdata="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" strokecolor="#4472c4 [3204]" strokeweight=".5pt">
+                <v:stroke endarrow="block" joinstyle="miter"/>
+              </v:shape>
+            </w:pict>
+          </mc:Fallback>
+        </mc:AlternateContent>
+      </w:r>
+      <w:r>
+        <w:rPr>
+          <w:noProof/>
+        </w:rPr>
+        <mc:AlternateContent>
+          <mc:Choice Requires="wps">
+            <w:drawing>
+              <wp:anchor distT="0" distB="0" distL="114300" distR="114300" simplePos="0" relativeHeight="251668480" behindDoc="0" locked="0" layoutInCell="1" allowOverlap="1" wp14:anchorId="127A8F53" wp14:editId="157260E5">
+                <wp:simplePos x="0" y="0"/>
+                <wp:positionH relativeFrom="column">
+                  <wp:posOffset>4572750</wp:posOffset>
+                </wp:positionH>
+                <wp:positionV relativeFrom="paragraph">
+                  <wp:posOffset>1513263</wp:posOffset>
+                </wp:positionV>
+                <wp:extent cx="325351" cy="533400"/>
+                <wp:effectExtent l="0" t="0" r="74930" b="57150"/>
+                <wp:wrapNone/>
+                <wp:docPr id="4" name="Łącznik prosty ze strzałką 4"/>
+                <wp:cNvGraphicFramePr/>
+                <a:graphic xmlns:a="http://schemas.openxmlformats.org/drawingml/2006/main">
+                  <a:graphicData uri="http://schemas.microsoft.com/office/word/2010/wordprocessingShape">
+                    <wps:wsp>
+                      <wps:cNvCnPr/>
+                      <wps:spPr>
+                        <a:xfrm>
+                          <a:off x="0" y="0"/>
+                          <a:ext cx="325351" cy="533400"/>
+                        </a:xfrm>
+                        <a:prstGeom prst="straightConnector1">
+                          <a:avLst/>
+                        </a:prstGeom>
+                        <a:ln>
+                          <a:tailEnd type="triangle"/>
+                        </a:ln>
+                      </wps:spPr>
+                      <wps:style>
+                        <a:lnRef idx="1">
+                          <a:schemeClr val="accent1"/>
+                        </a:lnRef>
+                        <a:fillRef idx="0">
+                          <a:schemeClr val="accent1"/>
+                        </a:fillRef>
+                        <a:effectRef idx="0">
+                          <a:schemeClr val="accent1"/>
+                        </a:effectRef>
+                        <a:fontRef idx="minor">
+                          <a:schemeClr val="tx1"/>
+                        </a:fontRef>
+                      </wps:style>
+                      <wps:bodyPr/>
+                    </wps:wsp>
+                  </a:graphicData>
+                </a:graphic>
+              </wp:anchor>
+            </w:drawing>
+          </mc:Choice>
+          <mc:Fallback>
+            <w:pict>
+              <v:shape w14:anchorId="3228FE71" id="Łącznik prosty ze strzałką 4" o:spid="_x0000_s1026" type="#_x0000_t32" style="position:absolute;margin-left:360.05pt;margin-top:119.15pt;width:25.6pt;height:42pt;z-index:251668480;visibility:visible;mso-wrap-style:square;mso-wrap-distance-left:9pt;mso-wrap-distance-top:0;mso-wrap-distance-right:9pt;mso-wrap-distance-bottom:0;mso-position-horizontal:absolute;mso-position-horizontal-relative:text;mso-position-vertical:absolute;mso-position-vertical-relative:text" o:gfxdata="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" strokecolor="#4472c4 [3204]" strokeweight=".5pt">
+                <v:stroke endarrow="block" joinstyle="miter"/>
+              </v:shape>
+            </w:pict>
+          </mc:Fallback>
+        </mc:AlternateContent>
+      </w:r>
+      <w:r>
+        <w:rPr>
+          <w:noProof/>
+        </w:rPr>
+        <mc:AlternateContent>
+          <mc:Choice Requires="wps">
+            <w:drawing>
+              <wp:anchor distT="0" distB="0" distL="114300" distR="114300" simplePos="0" relativeHeight="251666432" behindDoc="0" locked="0" layoutInCell="1" allowOverlap="1" wp14:anchorId="54D970E3" wp14:editId="6625F732">
+                <wp:simplePos x="0" y="0"/>
+                <wp:positionH relativeFrom="column">
+                  <wp:posOffset>4551969</wp:posOffset>
+                </wp:positionH>
+                <wp:positionV relativeFrom="paragraph">
+                  <wp:posOffset>217863</wp:posOffset>
+                </wp:positionV>
+                <wp:extent cx="332509" cy="457200"/>
+                <wp:effectExtent l="0" t="38100" r="48895" b="19050"/>
+                <wp:wrapNone/>
+                <wp:docPr id="2" name="Łącznik prosty ze strzałką 2"/>
+                <wp:cNvGraphicFramePr/>
+                <a:graphic xmlns:a="http://schemas.openxmlformats.org/drawingml/2006/main">
+                  <a:graphicData uri="http://schemas.microsoft.com/office/word/2010/wordprocessingShape">
+                    <wps:wsp>
+                      <wps:cNvCnPr/>
+                      <wps:spPr>
+                        <a:xfrm flipV="1">
+                          <a:off x="0" y="0"/>
+                          <a:ext cx="332509" cy="457200"/>
+                        </a:xfrm>
+                        <a:prstGeom prst="straightConnector1">
+                          <a:avLst/>
+                        </a:prstGeom>
+                        <a:ln>
+                          <a:tailEnd type="triangle"/>
+                        </a:ln>
+                      </wps:spPr>
+                      <wps:style>
+                        <a:lnRef idx="1">
+                          <a:schemeClr val="accent1"/>
+                        </a:lnRef>
+                        <a:fillRef idx="0">
+                          <a:schemeClr val="accent1"/>
+                        </a:fillRef>
+                        <a:effectRef idx="0">
+                          <a:schemeClr val="accent1"/>
+                        </a:effectRef>
+                        <a:fontRef idx="minor">
+                          <a:schemeClr val="tx1"/>
+                        </a:fontRef>
+                      </wps:style>
+                      <wps:bodyPr/>
+                    </wps:wsp>
+                  </a:graphicData>
+                </a:graphic>
+              </wp:anchor>
+            </w:drawing>
+          </mc:Choice>
+          <mc:Fallback>
+            <w:pict>
+              <v:shape w14:anchorId="41995D60" id="Łącznik prosty ze strzałką 2" o:spid="_x0000_s1026" type="#_x0000_t32" style="position:absolute;margin-left:358.4pt;margin-top:17.15pt;width:26.2pt;height:36pt;flip:y;z-index:251666432;visibility:visible;mso-wrap-style:square;mso-wrap-distance-left:9pt;mso-wrap-distance-top:0;mso-wrap-distance-right:9pt;mso-wrap-distance-bottom:0;mso-position-horizontal:absolute;mso-position-horizontal-relative:text;mso-position-vertical:absolute;mso-position-vertical-relative:text" o:gfxdata="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" strokecolor="#4472c4 [3204]" strokeweight=".5pt">
+                <v:stroke endarrow="block" joinstyle="miter"/>
+              </v:shape>
+            </w:pict>
+          </mc:Fallback>
+        </mc:AlternateContent>
+      </w:r>
+      <w:r>
+        <w:rPr>
+          <w:noProof/>
+        </w:rPr>
+        <mc:AlternateContent>
+          <mc:Choice Requires="wps">
+            <w:drawing>
+              <wp:anchor distT="0" distB="0" distL="114300" distR="114300" simplePos="0" relativeHeight="251665408" behindDoc="0" locked="0" layoutInCell="1" allowOverlap="1" wp14:anchorId="3F854BEF" wp14:editId="1D61B40A">
+                <wp:simplePos x="0" y="0"/>
+                <wp:positionH relativeFrom="column">
+                  <wp:posOffset>1725641</wp:posOffset>
+                </wp:positionH>
+                <wp:positionV relativeFrom="paragraph">
+                  <wp:posOffset>494954</wp:posOffset>
+                </wp:positionV>
+                <wp:extent cx="10160" cy="1307349"/>
+                <wp:effectExtent l="0" t="0" r="27940" b="26670"/>
+                <wp:wrapNone/>
+                <wp:docPr id="1" name="Łącznik prosty 1"/>
+                <wp:cNvGraphicFramePr/>
+                <a:graphic xmlns:a="http://schemas.openxmlformats.org/drawingml/2006/main">
+                  <a:graphicData uri="http://schemas.microsoft.com/office/word/2010/wordprocessingShape">
+                    <wps:wsp>
+                      <wps:cNvCnPr/>
+                      <wps:spPr>
+                        <a:xfrm flipH="1">
+                          <a:off x="0" y="0"/>
+                          <a:ext cx="10160" cy="1307349"/>
+                        </a:xfrm>
+                        <a:prstGeom prst="line">
+                          <a:avLst/>
+                        </a:prstGeom>
+                      </wps:spPr>
+                      <wps:style>
+                        <a:lnRef idx="1">
+                          <a:schemeClr val="accent1"/>
+                        </a:lnRef>
+                        <a:fillRef idx="0">
+                          <a:schemeClr val="accent1"/>
+                        </a:fillRef>
+                        <a:effectRef idx="0">
+                          <a:schemeClr val="accent1"/>
+                        </a:effectRef>
+                        <a:fontRef idx="minor">
+                          <a:schemeClr val="tx1"/>
+                        </a:fontRef>
+                      </wps:style>
+                      <wps:bodyPr/>
+                    </wps:wsp>
+                  </a:graphicData>
+                </a:graphic>
+                <wp14:sizeRelH relativeFrom="margin">
+                  <wp14:pctWidth>0</wp14:pctWidth>
+                </wp14:sizeRelH>
+                <wp14:sizeRelV relativeFrom="margin">
+                  <wp14:pctHeight>0</wp14:pctHeight>
+                </wp14:sizeRelV>
+              </wp:anchor>
+            </w:drawing>
+          </mc:Choice>
+          <mc:Fallback>
+            <w:pict>
+              <v:line w14:anchorId="3863B04D" id="Łącznik prosty 1" o:spid="_x0000_s1026" style="position:absolute;flip:x;z-index:251665408;visibility:visible;mso-wrap-style:square;mso-width-percent:0;mso-height-percent:0;mso-wrap-distance-left:9pt;mso-wrap-distance-top:0;mso-wrap-distance-right:9pt;mso-wrap-distance-bottom:0;mso-position-horizontal:absolute;mso-position-horizontal-relative:text;mso-position-vertical:absolute;mso-position-vertical-relative:text;mso-width-percent:0;mso-height-percent:0;mso-width-relative:margin;mso-height-relative:margin" from="135.9pt,38.95pt" to="136.7pt,141.9pt" o:gfxdata="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" strokecolor="#4472c4 [3204]" strokeweight=".5pt">
+                <v:stroke joinstyle="miter"/>
+              </v:line>
+            </w:pict>
+          </mc:Fallback>
+        </mc:AlternateContent>
+      </w:r>
       <w:r>
         <w:rPr>
           <w:noProof/>
@@ -931,7 +1122,7 @@
               </wp:anchor>
             </w:drawing>
           </mc:Choice>
-          <mc:Fallback>
+          <mc:Fallback xmlns:oel="http://schemas.microsoft.com/office/2019/extlst">
             <w:pict>
               <v:shape w14:anchorId="367FAF78" id="Łącznik prosty ze strzałką 39" o:spid="_x0000_s1026" type="#_x0000_t32" style="position:absolute;margin-left:135.55pt;margin-top:92.5pt;width:20pt;height:0;z-index:251664384;visibility:visible;mso-wrap-style:square;mso-wrap-distance-left:9pt;mso-wrap-distance-top:0;mso-wrap-distance-right:9pt;mso-wrap-distance-bottom:0;mso-position-horizontal:absolute;mso-position-horizontal-relative:text;mso-position-vertical:absolute;mso-position-vertical-relative:text" o:gfxdata="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" strokecolor="#4472c4 [3204]" strokeweight=".5pt">
                 <v:stroke endarrow="block" joinstyle="miter"/>
@@ -947,73 +1138,7 @@
         <mc:AlternateContent>
           <mc:Choice Requires="wps">
             <w:drawing>
-              <wp:anchor distT="0" distB="0" distL="114300" distR="114300" simplePos="0" relativeHeight="251663360" behindDoc="0" locked="0" layoutInCell="1" allowOverlap="1" wp14:anchorId="4E8DF3C9" wp14:editId="3265B577">
-                <wp:simplePos x="0" y="0"/>
-                <wp:positionH relativeFrom="column">
-                  <wp:posOffset>1741805</wp:posOffset>
-                </wp:positionH>
-                <wp:positionV relativeFrom="paragraph">
-                  <wp:posOffset>2419350</wp:posOffset>
-                </wp:positionV>
-                <wp:extent cx="243840" cy="0"/>
-                <wp:effectExtent l="0" t="76200" r="22860" b="95250"/>
-                <wp:wrapNone/>
-                <wp:docPr id="38" name="Łącznik prosty ze strzałką 38"/>
-                <wp:cNvGraphicFramePr/>
-                <a:graphic xmlns:a="http://schemas.openxmlformats.org/drawingml/2006/main">
-                  <a:graphicData uri="http://schemas.microsoft.com/office/word/2010/wordprocessingShape">
-                    <wps:wsp>
-                      <wps:cNvCnPr/>
-                      <wps:spPr>
-                        <a:xfrm>
-                          <a:off x="0" y="0"/>
-                          <a:ext cx="243840" cy="0"/>
-                        </a:xfrm>
-                        <a:prstGeom prst="straightConnector1">
-                          <a:avLst/>
-                        </a:prstGeom>
-                        <a:ln>
-                          <a:tailEnd type="triangle"/>
-                        </a:ln>
-                      </wps:spPr>
-                      <wps:style>
-                        <a:lnRef idx="1">
-                          <a:schemeClr val="accent1"/>
-                        </a:lnRef>
-                        <a:fillRef idx="0">
-                          <a:schemeClr val="accent1"/>
-                        </a:fillRef>
-                        <a:effectRef idx="0">
-                          <a:schemeClr val="accent1"/>
-                        </a:effectRef>
-                        <a:fontRef idx="minor">
-                          <a:schemeClr val="tx1"/>
-                        </a:fontRef>
-                      </wps:style>
-                      <wps:bodyPr/>
-                    </wps:wsp>
-                  </a:graphicData>
-                </a:graphic>
-              </wp:anchor>
-            </w:drawing>
-          </mc:Choice>
-          <mc:Fallback>
-            <w:pict>
-              <v:shape w14:anchorId="767D424C" id="Łącznik prosty ze strzałką 38" o:spid="_x0000_s1026" type="#_x0000_t32" style="position:absolute;margin-left:137.15pt;margin-top:190.5pt;width:19.2pt;height:0;z-index:251663360;visibility:visible;mso-wrap-style:square;mso-wrap-distance-left:9pt;mso-wrap-distance-top:0;mso-wrap-distance-right:9pt;mso-wrap-distance-bottom:0;mso-position-horizontal:absolute;mso-position-horizontal-relative:text;mso-position-vertical:absolute;mso-position-vertical-relative:text" o:gfxdata="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" strokecolor="#4472c4 [3204]" strokeweight=".5pt">
-                <v:stroke endarrow="block" joinstyle="miter"/>
-              </v:shape>
-            </w:pict>
-          </mc:Fallback>
-        </mc:AlternateContent>
-      </w:r>
-      <w:r>
-        <w:rPr>
-          <w:noProof/>
-        </w:rPr>
-        <mc:AlternateContent>
-          <mc:Choice Requires="wps">
-            <w:drawing>
-              <wp:anchor distT="0" distB="0" distL="114300" distR="114300" simplePos="0" relativeHeight="251659264" behindDoc="0" locked="0" layoutInCell="1" allowOverlap="1" wp14:anchorId="401A67D9" wp14:editId="4D65FE62">
+              <wp:anchor distT="0" distB="0" distL="114300" distR="114300" simplePos="0" relativeHeight="251659264" behindDoc="0" locked="0" layoutInCell="1" allowOverlap="1" wp14:anchorId="401A67D9" wp14:editId="722A0273">
                 <wp:simplePos x="0" y="0"/>
                 <wp:positionH relativeFrom="column">
                   <wp:posOffset>1497965</wp:posOffset>
@@ -1062,7 +1187,7 @@
           </mc:Choice>
           <mc:Fallback>
             <w:pict>
-              <v:line w14:anchorId="257CECC9" id="Łącznik prosty 33" o:spid="_x0000_s1026" style="position:absolute;z-index:251659264;visibility:visible;mso-wrap-style:square;mso-wrap-distance-left:9pt;mso-wrap-distance-top:0;mso-wrap-distance-right:9pt;mso-wrap-distance-bottom:0;mso-position-horizontal:absolute;mso-position-horizontal-relative:text;mso-position-vertical:absolute;mso-position-vertical-relative:text" from="117.95pt,40.1pt" to="136.75pt,40.5pt" o:gfxdata="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" strokecolor="#4472c4 [3204]" strokeweight=".5pt">
+              <v:line w14:anchorId="09A2D0E0" id="Łącznik prosty 33" o:spid="_x0000_s1026" style="position:absolute;z-index:251659264;visibility:visible;mso-wrap-style:square;mso-wrap-distance-left:9pt;mso-wrap-distance-top:0;mso-wrap-distance-right:9pt;mso-wrap-distance-bottom:0;mso-position-horizontal:absolute;mso-position-horizontal-relative:text;mso-position-vertical:absolute;mso-position-vertical-relative:text" from="117.95pt,40.1pt" to="136.75pt,40.5pt" o:gfxdata="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" strokecolor="#4472c4 [3204]" strokeweight=".5pt">
                 <v:stroke joinstyle="miter"/>
               </v:line>
             </w:pict>
@@ -1081,7 +1206,7 @@
 </file>
 
 <file path=word/endnotes.xml><?xml version="1.0" encoding="utf-8"?>
-<w:endnotes xmlns:wpc="http://schemas.microsoft.com/office/word/2010/wordprocessingCanvas" xmlns:cx="http://schemas.microsoft.com/office/drawing/2014/chartex" xmlns:cx1="http://schemas.microsoft.com/office/drawing/2015/9/8/chartex" xmlns:cx2="http://schemas.microsoft.com/office/drawing/2015/10/21/chartex" xmlns:cx3="http://schemas.microsoft.com/office/drawing/2016/5/9/chartex" xmlns:cx4="http://schemas.microsoft.com/office/drawing/2016/5/10/chartex" xmlns:cx5="http://schemas.microsoft.com/office/drawing/2016/5/11/chartex" xmlns:cx6="http://schemas.microsoft.com/office/drawing/2016/5/12/chartex" xmlns:cx7="http://schemas.microsoft.com/office/drawing/2016/5/13/chartex" xmlns:cx8="http://schemas.microsoft.com/office/drawing/2016/5/14/chartex" xmlns:mc="http://schemas.openxmlformats.org/markup-compatibility/2006" xmlns:aink="http://schemas.microsoft.com/office/drawing/2016/ink" xmlns:am3d="http://schemas.microsoft.com/office/drawing/2017/model3d" xmlns:o="urn:schemas-microsoft-com:office:office" xmlns:oel="http://schemas.microsoft.com/office/2019/extlst" xmlns:r="http://schemas.openxmlformats.org/officeDocument/2006/relationships" xmlns:m="http://schemas.openxmlformats.org/officeDocument/2006/math" xmlns:v="urn:schemas-microsoft-com:vml" xmlns:wp14="http://schemas.microsoft.com/office/word/2010/wordprocessingDrawing" xmlns:wp="http://schemas.openxmlformats.org/drawingml/2006/wordprocessingDrawing" xmlns:w10="urn:schemas-microsoft-com:office:word" xmlns:w="http://schemas.openxmlformats.org/wordprocessingml/2006/main" xmlns:w14="http://schemas.microsoft.com/office/word/2010/wordml" xmlns:w15="http://schemas.microsoft.com/office/word/2012/wordml" xmlns:w16cex="http://schemas.microsoft.com/office/word/2018/wordml/cex" xmlns:w16cid="http://schemas.microsoft.com/office/word/2016/wordml/cid" xmlns:w16="http://schemas.microsoft.com/office/word/2018/wordml" xmlns:w16sdtdh="http://schemas.microsoft.com/office/word/2020/wordml/sdtdatahash" xmlns:w16se="http://schemas.microsoft.com/office/word/2015/wordml/symex" xmlns:wpg="http://schemas.microsoft.com/office/word/2010/wordprocessingGroup" xmlns:wpi="http://schemas.microsoft.com/office/word/2010/wordprocessingInk" xmlns:wne="http://schemas.microsoft.com/office/word/2006/wordml" xmlns:wps="http://schemas.microsoft.com/office/word/2010/wordprocessingShape" mc:Ignorable="w14 w15 w16se w16cid w16 w16cex w16sdtdh wp14">
+<w:endnotes xmlns:wpc="http://schemas.microsoft.com/office/word/2010/wordprocessingCanvas" xmlns:cx="http://schemas.microsoft.com/office/drawing/2014/chartex" xmlns:cx1="http://schemas.microsoft.com/office/drawing/2015/9/8/chartex" xmlns:cx2="http://schemas.microsoft.com/office/drawing/2015/10/21/chartex" xmlns:cx3="http://schemas.microsoft.com/office/drawing/2016/5/9/chartex" xmlns:cx4="http://schemas.microsoft.com/office/drawing/2016/5/10/chartex" xmlns:cx5="http://schemas.microsoft.com/office/drawing/2016/5/11/chartex" xmlns:cx6="http://schemas.microsoft.com/office/drawing/2016/5/12/chartex" xmlns:cx7="http://schemas.microsoft.com/office/drawing/2016/5/13/chartex" xmlns:cx8="http://schemas.microsoft.com/office/drawing/2016/5/14/chartex" xmlns:mc="http://schemas.openxmlformats.org/markup-compatibility/2006" xmlns:aink="http://schemas.microsoft.com/office/drawing/2016/ink" xmlns:am3d="http://schemas.microsoft.com/office/drawing/2017/model3d" xmlns:o="urn:schemas-microsoft-com:office:office" xmlns:r="http://schemas.openxmlformats.org/officeDocument/2006/relationships" xmlns:m="http://schemas.openxmlformats.org/officeDocument/2006/math" xmlns:v="urn:schemas-microsoft-com:vml" xmlns:wp14="http://schemas.microsoft.com/office/word/2010/wordprocessingDrawing" xmlns:wp="http://schemas.openxmlformats.org/drawingml/2006/wordprocessingDrawing" xmlns:w10="urn:schemas-microsoft-com:office:word" xmlns:w="http://schemas.openxmlformats.org/wordprocessingml/2006/main" xmlns:w14="http://schemas.microsoft.com/office/word/2010/wordml" xmlns:w15="http://schemas.microsoft.com/office/word/2012/wordml" xmlns:w16cex="http://schemas.microsoft.com/office/word/2018/wordml/cex" xmlns:w16cid="http://schemas.microsoft.com/office/word/2016/wordml/cid" xmlns:w16="http://schemas.microsoft.com/office/word/2018/wordml" xmlns:w16sdtdh="http://schemas.microsoft.com/office/word/2020/wordml/sdtdatahash" xmlns:w16se="http://schemas.microsoft.com/office/word/2015/wordml/symex" xmlns:wpg="http://schemas.microsoft.com/office/word/2010/wordprocessingGroup" xmlns:wpi="http://schemas.microsoft.com/office/word/2010/wordprocessingInk" xmlns:wne="http://schemas.microsoft.com/office/word/2006/wordml" xmlns:wps="http://schemas.microsoft.com/office/word/2010/wordprocessingShape" mc:Ignorable="w14 w15 w16se w16cid w16 w16cex w16sdtdh wp14">
   <w:endnote w:type="separator" w:id="-1">
     <w:p>
       <w:pPr>
@@ -1106,7 +1231,7 @@
 </file>
 
 <file path=word/footnotes.xml><?xml version="1.0" encoding="utf-8"?>
-<w:footnotes xmlns:wpc="http://schemas.microsoft.com/office/word/2010/wordprocessingCanvas" xmlns:cx="http://schemas.microsoft.com/office/drawing/2014/chartex" xmlns:cx1="http://schemas.microsoft.com/office/drawing/2015/9/8/chartex" xmlns:cx2="http://schemas.microsoft.com/office/drawing/2015/10/21/chartex" xmlns:cx3="http://schemas.microsoft.com/office/drawing/2016/5/9/chartex" xmlns:cx4="http://schemas.microsoft.com/office/drawing/2016/5/10/chartex" xmlns:cx5="http://schemas.microsoft.com/office/drawing/2016/5/11/chartex" xmlns:cx6="http://schemas.microsoft.com/office/drawing/2016/5/12/chartex" xmlns:cx7="http://schemas.microsoft.com/office/drawing/2016/5/13/chartex" xmlns:cx8="http://schemas.microsoft.com/office/drawing/2016/5/14/chartex" xmlns:mc="http://schemas.openxmlformats.org/markup-compatibility/2006" xmlns:aink="http://schemas.microsoft.com/office/drawing/2016/ink" xmlns:am3d="http://schemas.microsoft.com/office/drawing/2017/model3d" xmlns:o="urn:schemas-microsoft-com:office:office" xmlns:oel="http://schemas.microsoft.com/office/2019/extlst" xmlns:r="http://schemas.openxmlformats.org/officeDocument/2006/relationships" xmlns:m="http://schemas.openxmlformats.org/officeDocument/2006/math" xmlns:v="urn:schemas-microsoft-com:vml" xmlns:wp14="http://schemas.microsoft.com/office/word/2010/wordprocessingDrawing" xmlns:wp="http://schemas.openxmlformats.org/drawingml/2006/wordprocessingDrawing" xmlns:w10="urn:schemas-microsoft-com:office:word" xmlns:w="http://schemas.openxmlformats.org/wordprocessingml/2006/main" xmlns:w14="http://schemas.microsoft.com/office/word/2010/wordml" xmlns:w15="http://schemas.microsoft.com/office/word/2012/wordml" xmlns:w16cex="http://schemas.microsoft.com/office/word/2018/wordml/cex" xmlns:w16cid="http://schemas.microsoft.com/office/word/2016/wordml/cid" xmlns:w16="http://schemas.microsoft.com/office/word/2018/wordml" xmlns:w16sdtdh="http://schemas.microsoft.com/office/word/2020/wordml/sdtdatahash" xmlns:w16se="http://schemas.microsoft.com/office/word/2015/wordml/symex" xmlns:wpg="http://schemas.microsoft.com/office/word/2010/wordprocessingGroup" xmlns:wpi="http://schemas.microsoft.com/office/word/2010/wordprocessingInk" xmlns:wne="http://schemas.microsoft.com/office/word/2006/wordml" xmlns:wps="http://schemas.microsoft.com/office/word/2010/wordprocessingShape" mc:Ignorable="w14 w15 w16se w16cid w16 w16cex w16sdtdh wp14">
+<w:footnotes xmlns:wpc="http://schemas.microsoft.com/office/word/2010/wordprocessingCanvas" xmlns:cx="http://schemas.microsoft.com/office/drawing/2014/chartex" xmlns:cx1="http://schemas.microsoft.com/office/drawing/2015/9/8/chartex" xmlns:cx2="http://schemas.microsoft.com/office/drawing/2015/10/21/chartex" xmlns:cx3="http://schemas.microsoft.com/office/drawing/2016/5/9/chartex" xmlns:cx4="http://schemas.microsoft.com/office/drawing/2016/5/10/chartex" xmlns:cx5="http://schemas.microsoft.com/office/drawing/2016/5/11/chartex" xmlns:cx6="http://schemas.microsoft.com/office/drawing/2016/5/12/chartex" xmlns:cx7="http://schemas.microsoft.com/office/drawing/2016/5/13/chartex" xmlns:cx8="http://schemas.microsoft.com/office/drawing/2016/5/14/chartex" xmlns:mc="http://schemas.openxmlformats.org/markup-compatibility/2006" xmlns:aink="http://schemas.microsoft.com/office/drawing/2016/ink" xmlns:am3d="http://schemas.microsoft.com/office/drawing/2017/model3d" xmlns:o="urn:schemas-microsoft-com:office:office" xmlns:r="http://schemas.openxmlformats.org/officeDocument/2006/relationships" xmlns:m="http://schemas.openxmlformats.org/officeDocument/2006/math" xmlns:v="urn:schemas-microsoft-com:vml" xmlns:wp14="http://schemas.microsoft.com/office/word/2010/wordprocessingDrawing" xmlns:wp="http://schemas.openxmlformats.org/drawingml/2006/wordprocessingDrawing" xmlns:w10="urn:schemas-microsoft-com:office:word" xmlns:w="http://schemas.openxmlformats.org/wordprocessingml/2006/main" xmlns:w14="http://schemas.microsoft.com/office/word/2010/wordml" xmlns:w15="http://schemas.microsoft.com/office/word/2012/wordml" xmlns:w16cex="http://schemas.microsoft.com/office/word/2018/wordml/cex" xmlns:w16cid="http://schemas.microsoft.com/office/word/2016/wordml/cid" xmlns:w16="http://schemas.microsoft.com/office/word/2018/wordml" xmlns:w16sdtdh="http://schemas.microsoft.com/office/word/2020/wordml/sdtdatahash" xmlns:w16se="http://schemas.microsoft.com/office/word/2015/wordml/symex" xmlns:wpg="http://schemas.microsoft.com/office/word/2010/wordprocessingGroup" xmlns:wpi="http://schemas.microsoft.com/office/word/2010/wordprocessingInk" xmlns:wne="http://schemas.microsoft.com/office/word/2006/wordml" xmlns:wps="http://schemas.microsoft.com/office/word/2010/wordprocessingShape" mc:Ignorable="w14 w15 w16se w16cid w16 w16cex w16sdtdh wp14">
   <w:footnote w:type="separator" w:id="-1">
     <w:p>
       <w:pPr>
